--- a/out/artifacts/LIMS_V2_war_exploded/attachment/(2016-036)固定污染源有组织废气样品送检单.docx
+++ b/out/artifacts/LIMS_V2_war_exploded/attachment/(2016-036)固定污染源有组织废气样品送检单.docx
@@ -11,8 +11,6 @@
           <w:szCs w:val="36"/>
         </w:rPr>
       </w:pPr>
-      <w:bookmarkStart w:id="0" w:name="_GoBack"/>
-      <w:bookmarkEnd w:id="0"/>
       <w:r>
         <w:rPr>
           <w:rFonts w:ascii="方正小标宋简体" w:eastAsia="方正小标宋简体" w:hint="eastAsia"/>
@@ -61,7 +59,6 @@
         </w:rPr>
         <w:t>分析项目</w:t>
       </w:r>
-      <w:proofErr w:type="spellStart"/>
       <w:r>
         <w:rPr>
           <w:sz w:val="24"/>
@@ -69,7 +66,6 @@
         </w:rPr>
         <w:t>analysisProject</w:t>
       </w:r>
-      <w:proofErr w:type="spellEnd"/>
       <w:r>
         <w:rPr>
           <w:rFonts w:hint="eastAsia"/>
@@ -91,7 +87,6 @@
         </w:rPr>
         <w:t>送样者</w:t>
       </w:r>
-      <w:proofErr w:type="spellStart"/>
       <w:r>
         <w:rPr>
           <w:sz w:val="24"/>
@@ -99,7 +94,6 @@
         </w:rPr>
         <w:t>sendUser</w:t>
       </w:r>
-      <w:proofErr w:type="spellEnd"/>
       <w:r>
         <w:rPr>
           <w:sz w:val="24"/>
@@ -107,7 +101,6 @@
         </w:rPr>
         <w:t xml:space="preserve"> </w:t>
       </w:r>
-      <w:proofErr w:type="gramStart"/>
       <w:r>
         <w:rPr>
           <w:rFonts w:hint="eastAsia"/>
@@ -115,7 +108,6 @@
         </w:rPr>
         <w:t>接样者</w:t>
       </w:r>
-      <w:proofErr w:type="gramEnd"/>
       <w:r>
         <w:rPr>
           <w:sz w:val="24"/>
@@ -130,7 +122,6 @@
         </w:rPr>
         <w:t xml:space="preserve">　送样日期</w:t>
       </w:r>
-      <w:proofErr w:type="spellStart"/>
       <w:r>
         <w:rPr>
           <w:sz w:val="24"/>
@@ -138,7 +129,6 @@
         </w:rPr>
         <w:t>sendDate</w:t>
       </w:r>
-      <w:proofErr w:type="spellEnd"/>
     </w:p>
     <w:tbl>
       <w:tblPr>
@@ -267,25 +257,7 @@
                 <w:sz w:val="24"/>
                 <w:szCs w:val="24"/>
               </w:rPr>
-              <w:t>标</w:t>
-            </w:r>
-            <w:proofErr w:type="gramStart"/>
-            <w:r>
-              <w:rPr>
-                <w:rFonts w:ascii="Times New Roman" w:cs="Times New Roman" w:hint="eastAsia"/>
-                <w:sz w:val="24"/>
-                <w:szCs w:val="24"/>
-              </w:rPr>
-              <w:t>况</w:t>
-            </w:r>
-            <w:proofErr w:type="gramEnd"/>
-            <w:r>
-              <w:rPr>
-                <w:rFonts w:ascii="Times New Roman" w:cs="Times New Roman" w:hint="eastAsia"/>
-                <w:sz w:val="24"/>
-                <w:szCs w:val="24"/>
-              </w:rPr>
-              <w:t>体积</w:t>
+              <w:t>标况体积</w:t>
             </w:r>
           </w:p>
           <w:p>
@@ -303,25 +275,7 @@
                 <w:sz w:val="24"/>
                 <w:szCs w:val="24"/>
               </w:rPr>
-              <w:t>(</w:t>
-            </w:r>
-            <w:proofErr w:type="spellStart"/>
-            <w:r>
-              <w:rPr>
-                <w:rFonts w:ascii="Times New Roman" w:cs="Times New Roman" w:hint="eastAsia"/>
-                <w:sz w:val="24"/>
-                <w:szCs w:val="24"/>
-              </w:rPr>
-              <w:t>NdL</w:t>
-            </w:r>
-            <w:proofErr w:type="spellEnd"/>
-            <w:r>
-              <w:rPr>
-                <w:rFonts w:ascii="Times New Roman" w:cs="Times New Roman" w:hint="eastAsia"/>
-                <w:sz w:val="24"/>
-                <w:szCs w:val="24"/>
-              </w:rPr>
-              <w:t>)</w:t>
+              <w:t>(NdL)</w:t>
             </w:r>
           </w:p>
         </w:tc>
@@ -584,7 +538,6 @@
                 <w:szCs w:val="24"/>
               </w:rPr>
             </w:pPr>
-            <w:proofErr w:type="spellStart"/>
             <w:r>
               <w:rPr>
                 <w:sz w:val="24"/>
@@ -592,7 +545,6 @@
               </w:rPr>
               <w:t>analysisResult</w:t>
             </w:r>
-            <w:proofErr w:type="spellEnd"/>
           </w:p>
         </w:tc>
         <w:tc>
@@ -747,6 +699,16 @@
                 <w:szCs w:val="24"/>
               </w:rPr>
             </w:pPr>
+            <w:r>
+              <w:rPr>
+                <w:rFonts w:ascii="Times New Roman" w:cs="Times New Roman" w:hint="eastAsia"/>
+                <w:sz w:val="24"/>
+                <w:szCs w:val="24"/>
+              </w:rPr>
+              <w:t>12321421</w:t>
+            </w:r>
+            <w:bookmarkStart w:id="0" w:name="_GoBack"/>
+            <w:bookmarkEnd w:id="0"/>
           </w:p>
           <w:p>
             <w:pPr>
@@ -839,7 +801,6 @@
         </w:rPr>
         <w:t xml:space="preserve">: </w:t>
       </w:r>
-      <w:proofErr w:type="spellStart"/>
       <w:r>
         <w:rPr>
           <w:sz w:val="24"/>
@@ -847,7 +808,6 @@
         </w:rPr>
         <w:t>analystDate</w:t>
       </w:r>
-      <w:proofErr w:type="spellEnd"/>
       <w:r>
         <w:rPr>
           <w:rFonts w:hint="eastAsia"/>
@@ -870,7 +830,6 @@
         </w:rPr>
         <w:t>:</w:t>
       </w:r>
-      <w:proofErr w:type="spellStart"/>
       <w:r>
         <w:rPr>
           <w:sz w:val="24"/>
@@ -878,7 +837,6 @@
         </w:rPr>
         <w:t>checkUser</w:t>
       </w:r>
-      <w:proofErr w:type="spellEnd"/>
       <w:r>
         <w:rPr>
           <w:rFonts w:hint="eastAsia"/>
@@ -916,8 +874,6 @@
         </w:rPr>
         <w:t xml:space="preserve"> </w:t>
       </w:r>
-      <w:proofErr w:type="spellStart"/>
-      <w:proofErr w:type="gramStart"/>
       <w:r>
         <w:rPr>
           <w:sz w:val="24"/>
@@ -925,8 +881,6 @@
         </w:rPr>
         <w:t>checkfinal</w:t>
       </w:r>
-      <w:proofErr w:type="spellEnd"/>
-      <w:proofErr w:type="gramEnd"/>
       <w:r>
         <w:rPr>
           <w:rFonts w:hint="eastAsia"/>
@@ -1009,14 +963,7 @@
       <w:rPr>
         <w:rFonts w:ascii="Times New Roman" w:hAnsi="Times New Roman" w:cs="Times New Roman"/>
       </w:rPr>
-      <w:t>BEM-</w:t>
-    </w:r>
-    <w:proofErr w:type="gramStart"/>
-    <w:r>
-      <w:rPr>
-        <w:rFonts w:ascii="Times New Roman" w:hAnsi="Times New Roman" w:cs="Times New Roman"/>
-      </w:rPr>
-      <w:t>QPBS2905</w:t>
+      <w:t>BEM-QPBS2905</w:t>
     </w:r>
     <w:r>
       <w:rPr>
@@ -1028,14 +975,7 @@
       <w:rPr>
         <w:rFonts w:ascii="Times New Roman" w:hAnsi="Times New Roman" w:cs="Times New Roman"/>
       </w:rPr>
-      <w:t>2</w:t>
-    </w:r>
-    <w:proofErr w:type="gramEnd"/>
-    <w:r>
-      <w:rPr>
-        <w:rFonts w:ascii="Times New Roman" w:hAnsi="Times New Roman" w:cs="Times New Roman"/>
-      </w:rPr>
-      <w:t>\0</w:t>
+      <w:t>2\0</w:t>
     </w:r>
   </w:p>
 </w:hdr>

--- a/out/artifacts/LIMS_V2_war_exploded/attachment/(2016-036)固定污染源有组织废气样品送检单.docx
+++ b/out/artifacts/LIMS_V2_war_exploded/attachment/(2016-036)固定污染源有组织废气样品送检单.docx
@@ -11,6 +11,14 @@
           <w:szCs w:val="36"/>
         </w:rPr>
       </w:pPr>
+      <w:r>
+        <w:rPr>
+          <w:rFonts w:ascii="方正小标宋简体" w:eastAsia="方正小标宋简体" w:hint="eastAsia"/>
+          <w:sz w:val="36"/>
+          <w:szCs w:val="36"/>
+        </w:rPr>
+        <w:t>d</w:t>
+      </w:r>
       <w:r>
         <w:rPr>
           <w:rFonts w:ascii="方正小标宋简体" w:eastAsia="方正小标宋简体" w:hint="eastAsia"/>
@@ -706,6 +714,22 @@
                 <w:szCs w:val="24"/>
               </w:rPr>
               <w:t>12321421</w:t>
+            </w:r>
+            <w:r>
+              <w:rPr>
+                <w:rFonts w:ascii="Times New Roman" w:cs="Times New Roman"/>
+                <w:sz w:val="24"/>
+                <w:szCs w:val="24"/>
+              </w:rPr>
+              <w:t>这是修改后的结果</w:t>
+            </w:r>
+            <w:r>
+              <w:rPr>
+                <w:rFonts w:ascii="Times New Roman" w:cs="Times New Roman" w:hint="eastAsia"/>
+                <w:sz w:val="24"/>
+                <w:szCs w:val="24"/>
+              </w:rPr>
+              <w:t>1231</w:t>
             </w:r>
             <w:bookmarkStart w:id="0" w:name="_GoBack"/>
             <w:bookmarkEnd w:id="0"/>

--- a/out/artifacts/LIMS_V2_war_exploded/attachment/(2016-036)固定污染源有组织废气样品送检单.docx
+++ b/out/artifacts/LIMS_V2_war_exploded/attachment/(2016-036)固定污染源有组织废气样品送检单.docx
@@ -730,6 +730,14 @@
                 <w:szCs w:val="24"/>
               </w:rPr>
               <w:t>1231</w:t>
+            </w:r>
+            <w:r>
+              <w:rPr>
+                <w:rFonts w:ascii="Times New Roman" w:cs="Times New Roman"/>
+                <w:sz w:val="24"/>
+                <w:szCs w:val="24"/>
+              </w:rPr>
+              <w:t>sdfsdfs</w:t>
             </w:r>
             <w:bookmarkStart w:id="0" w:name="_GoBack"/>
             <w:bookmarkEnd w:id="0"/>
